--- a/Dokumentation/Iteration 1/Use Case 1/Operations contracts (OC).docx
+++ b/Dokumentation/Iteration 1/Use Case 1/Operations contracts (OC).docx
@@ -29,19 +29,11 @@
           <w:lang w:val="en-US"/>
         </w:rPr>
       </w:pPr>
-      <w:proofErr w:type="spellStart"/>
       <w:r>
         <w:rPr>
           <w:lang w:val="en-US"/>
         </w:rPr>
-        <w:t>Opret</w:t>
-      </w:r>
-      <w:proofErr w:type="spellEnd"/>
-      <w:r>
-        <w:rPr>
-          <w:lang w:val="en-US"/>
-        </w:rPr>
-        <w:t xml:space="preserve"> Bus</w:t>
+        <w:t>Opret Bus</w:t>
       </w:r>
     </w:p>
     <w:tbl>
@@ -116,6 +108,14 @@
                 <w:lang w:val="en-US"/>
               </w:rPr>
             </w:pPr>
+            <w:proofErr w:type="gramStart"/>
+            <w:r>
+              <w:t>OpretBus(</w:t>
+            </w:r>
+            <w:proofErr w:type="gramEnd"/>
+            <w:r>
+              <w:t>)</w:t>
+            </w:r>
           </w:p>
         </w:tc>
       </w:tr>
@@ -130,14 +130,12 @@
                 <w:lang w:val="en-US"/>
               </w:rPr>
             </w:pPr>
-            <w:proofErr w:type="spellStart"/>
             <w:r>
               <w:rPr>
                 <w:lang w:val="en-US"/>
               </w:rPr>
               <w:t>PreConditions</w:t>
             </w:r>
-            <w:proofErr w:type="spellEnd"/>
           </w:p>
         </w:tc>
         <w:tc>
@@ -145,13 +143,8 @@
             <w:tcW w:w="7506" w:type="dxa"/>
           </w:tcPr>
           <w:p>
-            <w:proofErr w:type="spellStart"/>
-            <w:r>
-              <w:t>BusID</w:t>
-            </w:r>
-            <w:proofErr w:type="spellEnd"/>
-            <w:r>
-              <w:t xml:space="preserve"> er allerede I s</w:t>
+            <w:r>
+              <w:t>BusID er allerede I s</w:t>
             </w:r>
             <w:r>
               <w:t>ystemet</w:t>
@@ -170,14 +163,12 @@
                 <w:lang w:val="en-US"/>
               </w:rPr>
             </w:pPr>
-            <w:proofErr w:type="spellStart"/>
             <w:r>
               <w:rPr>
                 <w:lang w:val="en-US"/>
               </w:rPr>
               <w:t>PostConditions</w:t>
             </w:r>
-            <w:proofErr w:type="spellEnd"/>
           </w:p>
         </w:tc>
         <w:tc>
@@ -236,15 +227,7 @@
           </w:tcPr>
           <w:p>
             <w:r>
-              <w:t xml:space="preserve">Rediger </w:t>
-            </w:r>
-            <w:proofErr w:type="spellStart"/>
-            <w:r>
-              <w:t>busstamdata</w:t>
-            </w:r>
-            <w:proofErr w:type="spellEnd"/>
-            <w:r>
-              <w:t xml:space="preserve"> for en eksisterende bus</w:t>
+              <w:t>Rediger busstamdata for en eksisterende bus</w:t>
             </w:r>
           </w:p>
         </w:tc>
@@ -274,21 +257,7 @@
           </w:tcPr>
           <w:p>
             <w:r>
-              <w:t>Opret bus</w:t>
-            </w:r>
-            <w:r>
-              <w:t>. (ingen bus i</w:t>
-            </w:r>
-            <w:r>
-              <w:t xml:space="preserve">ngen </w:t>
-            </w:r>
-            <w:proofErr w:type="spellStart"/>
-            <w:r>
-              <w:t>redigereing</w:t>
-            </w:r>
-            <w:proofErr w:type="spellEnd"/>
-            <w:r>
-              <w:t>)</w:t>
+              <w:t>OpdaterBus()</w:t>
             </w:r>
           </w:p>
         </w:tc>
@@ -304,14 +273,12 @@
                 <w:lang w:val="en-US"/>
               </w:rPr>
             </w:pPr>
-            <w:proofErr w:type="spellStart"/>
             <w:r>
               <w:rPr>
                 <w:lang w:val="en-US"/>
               </w:rPr>
               <w:t>PreConditions</w:t>
             </w:r>
-            <w:proofErr w:type="spellEnd"/>
           </w:p>
         </w:tc>
         <w:tc>
@@ -320,23 +287,7 @@
           </w:tcPr>
           <w:p>
             <w:r>
-              <w:t xml:space="preserve">Bus med </w:t>
-            </w:r>
-            <w:proofErr w:type="spellStart"/>
-            <w:r>
-              <w:t>BusID</w:t>
-            </w:r>
-            <w:proofErr w:type="spellEnd"/>
-            <w:r>
-              <w:t xml:space="preserve"> </w:t>
-            </w:r>
-            <w:proofErr w:type="spellStart"/>
-            <w:r>
-              <w:t>eksiterer</w:t>
-            </w:r>
-            <w:proofErr w:type="spellEnd"/>
-            <w:r>
-              <w:t xml:space="preserve"> i systemet.</w:t>
+              <w:t>Bus med BusID eksiterer i systemet.</w:t>
             </w:r>
           </w:p>
         </w:tc>
@@ -352,14 +303,12 @@
                 <w:lang w:val="en-US"/>
               </w:rPr>
             </w:pPr>
-            <w:proofErr w:type="spellStart"/>
             <w:r>
               <w:rPr>
                 <w:lang w:val="en-US"/>
               </w:rPr>
               <w:t>PostConditions</w:t>
             </w:r>
-            <w:proofErr w:type="spellEnd"/>
           </w:p>
         </w:tc>
         <w:tc>
@@ -447,17 +396,11 @@
             <w:tcW w:w="7506" w:type="dxa"/>
           </w:tcPr>
           <w:p>
-            <w:r>
-              <w:t>Opret bus. (ingen bus i</w:t>
-            </w:r>
-            <w:r>
-              <w:t xml:space="preserve">ngen </w:t>
-            </w:r>
-            <w:proofErr w:type="spellStart"/>
-            <w:r>
-              <w:t>redigereing</w:t>
-            </w:r>
-            <w:proofErr w:type="spellEnd"/>
+            <w:proofErr w:type="gramStart"/>
+            <w:r>
+              <w:t>FjernBus(</w:t>
+            </w:r>
+            <w:proofErr w:type="gramEnd"/>
             <w:r>
               <w:t>)</w:t>
             </w:r>
@@ -475,14 +418,12 @@
                 <w:lang w:val="en-US"/>
               </w:rPr>
             </w:pPr>
-            <w:proofErr w:type="spellStart"/>
             <w:r>
               <w:rPr>
                 <w:lang w:val="en-US"/>
               </w:rPr>
               <w:t>PreConditions</w:t>
             </w:r>
-            <w:proofErr w:type="spellEnd"/>
           </w:p>
         </w:tc>
         <w:tc>
@@ -491,23 +432,7 @@
           </w:tcPr>
           <w:p>
             <w:r>
-              <w:t xml:space="preserve">Bus med </w:t>
-            </w:r>
-            <w:proofErr w:type="spellStart"/>
-            <w:r>
-              <w:t>BusID</w:t>
-            </w:r>
-            <w:proofErr w:type="spellEnd"/>
-            <w:r>
-              <w:t xml:space="preserve"> </w:t>
-            </w:r>
-            <w:proofErr w:type="spellStart"/>
-            <w:r>
-              <w:t>eksiterer</w:t>
-            </w:r>
-            <w:proofErr w:type="spellEnd"/>
-            <w:r>
-              <w:t xml:space="preserve"> i systemet.</w:t>
+              <w:t>Bus med BusID eksiterer i systemet.</w:t>
             </w:r>
           </w:p>
         </w:tc>
@@ -523,14 +448,12 @@
                 <w:lang w:val="en-US"/>
               </w:rPr>
             </w:pPr>
-            <w:proofErr w:type="spellStart"/>
             <w:r>
               <w:rPr>
                 <w:lang w:val="en-US"/>
               </w:rPr>
               <w:t>PostConditions</w:t>
             </w:r>
-            <w:proofErr w:type="spellEnd"/>
           </w:p>
         </w:tc>
         <w:tc>
@@ -625,8 +548,13 @@
             <w:tcW w:w="7506" w:type="dxa"/>
           </w:tcPr>
           <w:p>
-            <w:r>
-              <w:t>Opret bus</w:t>
+            <w:proofErr w:type="gramStart"/>
+            <w:r>
+              <w:t>HentAlleBusser(</w:t>
+            </w:r>
+            <w:proofErr w:type="gramEnd"/>
+            <w:r>
+              <w:t>)</w:t>
             </w:r>
           </w:p>
         </w:tc>
@@ -642,14 +570,12 @@
                 <w:lang w:val="en-US"/>
               </w:rPr>
             </w:pPr>
-            <w:proofErr w:type="spellStart"/>
             <w:r>
               <w:rPr>
                 <w:lang w:val="en-US"/>
               </w:rPr>
               <w:t>PreConditions</w:t>
             </w:r>
-            <w:proofErr w:type="spellEnd"/>
           </w:p>
         </w:tc>
         <w:tc>
@@ -674,14 +600,12 @@
                 <w:lang w:val="en-US"/>
               </w:rPr>
             </w:pPr>
-            <w:proofErr w:type="spellStart"/>
             <w:r>
               <w:rPr>
                 <w:lang w:val="en-US"/>
               </w:rPr>
               <w:t>PostConditions</w:t>
             </w:r>
-            <w:proofErr w:type="spellEnd"/>
           </w:p>
         </w:tc>
         <w:tc>
